--- a/Assignment-3/answers.docx
+++ b/Assignment-3/answers.docx
@@ -119,7 +119,7 @@
         <w:rPr>
           <w:lang w:val="en-US"/>
         </w:rPr>
-        <w:t xml:space="preserve"> of figure. Hence features dependent on means and standard deviation of x-coordinate and y-coordinate that I tried didn’t give high accuracy. The normalized counts are independent of the orientation hence, give high accuracy.</w:t>
+        <w:t xml:space="preserve"> of figure. Hence features dependent on means and standard deviation of x-coordinate and y-coordinate that I tried didn’t give high accuracy. The counts are independent of the orientation hence, give high accuracy.</w:t>
       </w:r>
       <w:r>
         <w:rPr>
@@ -164,6 +164,8 @@
         <w:rPr>
           <w:b/>
           <w:bCs/>
+          <w:sz w:val="32"/>
+          <w:szCs w:val="32"/>
           <w:lang w:val="en-US"/>
         </w:rPr>
       </w:pPr>
@@ -171,6 +173,8 @@
         <w:rPr>
           <w:b/>
           <w:bCs/>
+          <w:sz w:val="32"/>
+          <w:szCs w:val="32"/>
           <w:lang w:val="en-US"/>
         </w:rPr>
         <w:t>Problem 2</w:t>
@@ -186,11 +190,15 @@
     <w:p>
       <w:pPr>
         <w:rPr>
+          <w:b/>
+          <w:bCs/>
           <w:lang w:val="en-US"/>
         </w:rPr>
       </w:pPr>
       <w:r>
         <w:rPr>
+          <w:b/>
+          <w:bCs/>
           <w:lang w:val="en-US"/>
         </w:rPr>
         <w:t>Problem 2.1</w:t>
@@ -206,11 +214,15 @@
     <w:p>
       <w:pPr>
         <w:rPr>
+          <w:b/>
+          <w:bCs/>
           <w:lang w:val="en-US"/>
         </w:rPr>
       </w:pPr>
       <w:r>
         <w:rPr>
+          <w:b/>
+          <w:bCs/>
           <w:lang w:val="en-US"/>
         </w:rPr>
         <w:t>(a)</w:t>
@@ -259,13 +271,6 @@
               </m:r>
             </m:e>
             <m:e>
-              <m:r>
-                <w:rPr>
-                  <w:rFonts w:ascii="Cambria Math" w:hAnsi="Cambria Math"/>
-                  <w:lang w:val="en-US"/>
-                </w:rPr>
-                <m:t>w</m:t>
-              </m:r>
               <m:sSub>
                 <m:sSubPr>
                   <m:ctrlPr>
@@ -282,7 +287,7 @@
                       <w:rFonts w:ascii="Cambria Math" w:hAnsi="Cambria Math"/>
                       <w:lang w:val="en-US"/>
                     </w:rPr>
-                    <w:softHyphen/>
+                    <m:t>w</m:t>
                   </m:r>
                 </m:e>
                 <m:sub>
@@ -291,7 +296,7 @@
                       <w:rFonts w:ascii="Cambria Math" w:hAnsi="Cambria Math"/>
                       <w:lang w:val="en-US"/>
                     </w:rPr>
-                    <m:t>0</m:t>
+                    <m:t>1</m:t>
                   </m:r>
                 </m:sub>
               </m:sSub>
@@ -849,48 +854,13 @@
             </w:rPr>
             <m:t>(</m:t>
           </m:r>
-          <m:sSup>
-            <m:sSupPr>
-              <m:ctrlPr>
-                <w:rPr>
-                  <w:rFonts w:ascii="Cambria Math" w:eastAsiaTheme="minorEastAsia" w:hAnsi="Cambria Math"/>
-                  <w:i/>
-                  <w:lang w:val="en-US"/>
-                </w:rPr>
-              </m:ctrlPr>
-            </m:sSupPr>
-            <m:e>
-              <m:r>
-                <w:rPr>
-                  <w:rFonts w:ascii="Cambria Math" w:eastAsiaTheme="minorEastAsia" w:hAnsi="Cambria Math"/>
-                  <w:lang w:val="en-US"/>
-                </w:rPr>
-                <m:t>x</m:t>
-              </m:r>
-            </m:e>
-            <m:sup>
-              <m:d>
-                <m:dPr>
-                  <m:ctrlPr>
-                    <w:rPr>
-                      <w:rFonts w:ascii="Cambria Math" w:eastAsiaTheme="minorEastAsia" w:hAnsi="Cambria Math"/>
-                      <w:i/>
-                      <w:lang w:val="en-US"/>
-                    </w:rPr>
-                  </m:ctrlPr>
-                </m:dPr>
-                <m:e>
-                  <m:r>
-                    <w:rPr>
-                      <w:rFonts w:ascii="Cambria Math" w:eastAsiaTheme="minorEastAsia" w:hAnsi="Cambria Math"/>
-                      <w:lang w:val="en-US"/>
-                    </w:rPr>
-                    <m:t>i</m:t>
-                  </m:r>
-                </m:e>
-              </m:d>
-            </m:sup>
-          </m:sSup>
+          <m:r>
+            <w:rPr>
+              <w:rFonts w:ascii="Cambria Math" w:eastAsiaTheme="minorEastAsia" w:hAnsi="Cambria Math"/>
+              <w:lang w:val="en-US"/>
+            </w:rPr>
+            <m:t>x</m:t>
+          </m:r>
           <m:r>
             <w:rPr>
               <w:rFonts w:ascii="Cambria Math" w:eastAsiaTheme="minorEastAsia" w:hAnsi="Cambria Math"/>
@@ -1691,48 +1661,13 @@
             </w:rPr>
             <m:t>(</m:t>
           </m:r>
-          <m:sSup>
-            <m:sSupPr>
-              <m:ctrlPr>
-                <w:rPr>
-                  <w:rFonts w:ascii="Cambria Math" w:eastAsiaTheme="minorEastAsia" w:hAnsi="Cambria Math"/>
-                  <w:i/>
-                  <w:lang w:val="en-US"/>
-                </w:rPr>
-              </m:ctrlPr>
-            </m:sSupPr>
-            <m:e>
-              <m:r>
-                <w:rPr>
-                  <w:rFonts w:ascii="Cambria Math" w:eastAsiaTheme="minorEastAsia" w:hAnsi="Cambria Math"/>
-                  <w:lang w:val="en-US"/>
-                </w:rPr>
-                <m:t>x</m:t>
-              </m:r>
-            </m:e>
-            <m:sup>
-              <m:d>
-                <m:dPr>
-                  <m:ctrlPr>
-                    <w:rPr>
-                      <w:rFonts w:ascii="Cambria Math" w:eastAsiaTheme="minorEastAsia" w:hAnsi="Cambria Math"/>
-                      <w:i/>
-                      <w:lang w:val="en-US"/>
-                    </w:rPr>
-                  </m:ctrlPr>
-                </m:dPr>
-                <m:e>
-                  <m:r>
-                    <w:rPr>
-                      <w:rFonts w:ascii="Cambria Math" w:eastAsiaTheme="minorEastAsia" w:hAnsi="Cambria Math"/>
-                      <w:lang w:val="en-US"/>
-                    </w:rPr>
-                    <m:t>i</m:t>
-                  </m:r>
-                </m:e>
-              </m:d>
-            </m:sup>
-          </m:sSup>
+          <m:r>
+            <w:rPr>
+              <w:rFonts w:ascii="Cambria Math" w:eastAsiaTheme="minorEastAsia" w:hAnsi="Cambria Math"/>
+              <w:lang w:val="en-US"/>
+            </w:rPr>
+            <m:t>x</m:t>
+          </m:r>
           <m:r>
             <w:rPr>
               <w:rFonts w:ascii="Cambria Math" w:eastAsiaTheme="minorEastAsia" w:hAnsi="Cambria Math"/>
@@ -1793,8 +1728,17 @@
           <w:rFonts w:eastAsiaTheme="minorEastAsia"/>
           <w:lang w:val="en-US"/>
         </w:rPr>
-        <w:t>. Also</w:t>
+        <w:t xml:space="preserve">. </w:t>
       </w:r>
+      <w:proofErr w:type="gramStart"/>
+      <w:r>
+        <w:rPr>
+          <w:rFonts w:eastAsiaTheme="minorEastAsia"/>
+          <w:lang w:val="en-US"/>
+        </w:rPr>
+        <w:t>Also</w:t>
+      </w:r>
+      <w:proofErr w:type="gramEnd"/>
       <w:r>
         <w:rPr>
           <w:rFonts w:eastAsiaTheme="minorEastAsia"/>
@@ -1839,32 +1783,75 @@
           <w:vertAlign w:val="superscript"/>
           <w:lang w:val="en-US"/>
         </w:rPr>
-        <w:t>(i</w:t>
+        <w:t>(i)</w:t>
       </w:r>
-      <w:proofErr w:type="gramStart"/>
       <w:r>
         <w:rPr>
           <w:rFonts w:eastAsiaTheme="minorEastAsia"/>
           <w:vertAlign w:val="superscript"/>
           <w:lang w:val="en-US"/>
         </w:rPr>
-        <w:t xml:space="preserve">) </w:t>
+        <w:t xml:space="preserve"> </w:t>
       </w:r>
       <w:r>
         <w:rPr>
           <w:rFonts w:eastAsiaTheme="minorEastAsia"/>
+          <w:lang w:val="en-US"/>
+        </w:rPr>
+        <w:t>and y</w:t>
+      </w:r>
+      <w:r>
+        <w:rPr>
+          <w:rFonts w:eastAsiaTheme="minorEastAsia"/>
           <w:vertAlign w:val="subscript"/>
           <w:lang w:val="en-US"/>
         </w:rPr>
-        <w:t>.</w:t>
+        <w:t>0</w:t>
       </w:r>
-      <w:proofErr w:type="gramEnd"/>
       <w:r>
         <w:rPr>
           <w:rFonts w:eastAsiaTheme="minorEastAsia"/>
-          <w:lang w:val="en-US"/>
-        </w:rPr>
-        <w:t xml:space="preserve"> </w:t>
+          <w:vertAlign w:val="superscript"/>
+          <w:lang w:val="en-US"/>
+        </w:rPr>
+        <w:t xml:space="preserve">(i) </w:t>
+      </w:r>
+      <w:r>
+        <w:rPr>
+          <w:rFonts w:eastAsiaTheme="minorEastAsia"/>
+          <w:lang w:val="en-US"/>
+        </w:rPr>
+        <w:t xml:space="preserve">= 1 - </w:t>
+      </w:r>
+      <w:r>
+        <w:rPr>
+          <w:rFonts w:eastAsiaTheme="minorEastAsia"/>
+          <w:lang w:val="en-US"/>
+        </w:rPr>
+        <w:t>y</w:t>
+      </w:r>
+      <w:r>
+        <w:rPr>
+          <w:rFonts w:eastAsiaTheme="minorEastAsia"/>
+          <w:vertAlign w:val="subscript"/>
+          <w:lang w:val="en-US"/>
+        </w:rPr>
+        <w:t>1</w:t>
+      </w:r>
+      <w:r>
+        <w:rPr>
+          <w:rFonts w:eastAsiaTheme="minorEastAsia"/>
+          <w:vertAlign w:val="superscript"/>
+          <w:lang w:val="en-US"/>
+        </w:rPr>
+        <w:t>(i)</w:t>
+      </w:r>
+      <w:r>
+        <w:rPr>
+          <w:rFonts w:eastAsiaTheme="minorEastAsia"/>
+          <w:lang w:val="en-US"/>
+        </w:rPr>
+        <w:t xml:space="preserve">. </w:t>
       </w:r>
       <w:r>
         <w:rPr>
@@ -2770,11 +2757,15 @@
     <w:p>
       <w:pPr>
         <w:rPr>
+          <w:b/>
+          <w:bCs/>
           <w:lang w:val="en-US"/>
         </w:rPr>
       </w:pPr>
       <w:r>
         <w:rPr>
+          <w:b/>
+          <w:bCs/>
           <w:lang w:val="en-US"/>
         </w:rPr>
         <w:t>(b)</w:t>
@@ -4572,9 +4563,6 @@
       <m:oMathPara>
         <m:oMath>
           <m:r>
-            <m:rPr>
-              <m:aln/>
-            </m:rPr>
             <w:rPr>
               <w:rFonts w:ascii="Cambria Math" w:eastAsiaTheme="minorEastAsia" w:hAnsi="Cambria Math"/>
               <w:lang w:val="en-US"/>
@@ -4935,9 +4923,6 @@
       <m:oMathPara>
         <m:oMath>
           <m:r>
-            <m:rPr>
-              <m:aln/>
-            </m:rPr>
             <w:rPr>
               <w:rFonts w:ascii="Cambria Math" w:eastAsiaTheme="minorEastAsia" w:hAnsi="Cambria Math"/>
               <w:lang w:val="en-US"/>
@@ -6723,35 +6708,15 @@
           <w:lang w:val="en-US"/>
         </w:rPr>
         <w:tab/>
-        <w:t>(follows from (1))</w:t>
+        <w:t>(follows from (1)</w:t>
       </w:r>
-    </w:p>
-    <w:p>
-      <w:pPr>
-        <w:ind w:left="1440" w:firstLine="720"/>
+      <w:r>
         <w:rPr>
           <w:rFonts w:eastAsiaTheme="minorEastAsia"/>
           <w:lang w:val="en-US"/>
         </w:rPr>
-      </w:pPr>
-    </w:p>
-    <w:p>
-      <w:pPr>
-        <w:ind w:left="1440" w:firstLine="720"/>
-        <w:rPr>
-          <w:rFonts w:eastAsiaTheme="minorEastAsia"/>
-          <w:lang w:val="en-US"/>
-        </w:rPr>
-      </w:pPr>
-    </w:p>
-    <w:p>
-      <w:pPr>
-        <w:ind w:left="1440" w:firstLine="720"/>
-        <w:rPr>
-          <w:rFonts w:eastAsiaTheme="minorEastAsia"/>
-          <w:lang w:val="en-US"/>
-        </w:rPr>
-      </w:pPr>
+        <w:t>)</w:t>
+      </w:r>
     </w:p>
     <w:p>
       <w:pPr>
@@ -6857,6 +6822,9 @@
             </m:den>
           </m:f>
           <m:r>
+            <m:rPr>
+              <m:aln/>
+            </m:rPr>
             <w:rPr>
               <w:rFonts w:ascii="Cambria Math" w:eastAsiaTheme="minorEastAsia" w:hAnsi="Cambria Math"/>
               <w:lang w:val="en-US"/>
@@ -7510,7 +7478,24 @@
               <w:rFonts w:ascii="Cambria Math" w:eastAsiaTheme="minorEastAsia" w:hAnsi="Cambria Math"/>
               <w:lang w:val="en-US"/>
             </w:rPr>
-            <m:t xml:space="preserve">              = </m:t>
+            <m:t xml:space="preserve"> </m:t>
+          </m:r>
+          <m:r>
+            <w:rPr>
+              <w:rFonts w:ascii="Cambria Math" w:eastAsiaTheme="minorEastAsia" w:hAnsi="Cambria Math"/>
+              <w:lang w:val="en-US"/>
+            </w:rPr>
+            <m:t xml:space="preserve">        </m:t>
+          </m:r>
+          <m:r>
+            <m:rPr>
+              <m:aln/>
+            </m:rPr>
+            <w:rPr>
+              <w:rFonts w:ascii="Cambria Math" w:eastAsiaTheme="minorEastAsia" w:hAnsi="Cambria Math"/>
+              <w:lang w:val="en-US"/>
+            </w:rPr>
+            <m:t xml:space="preserve">= </m:t>
           </m:r>
           <m:f>
             <m:fPr>
@@ -10329,7 +10314,7 @@
           <w:rFonts w:eastAsiaTheme="minorEastAsia"/>
           <w:lang w:val="en-US"/>
         </w:rPr>
-        <w:t xml:space="preserve"> as its entries for each example i. Similarly, Y</w:t>
+        <w:t xml:space="preserve"> for each example i. Similarly, Y</w:t>
       </w:r>
       <w:r>
         <w:rPr>
@@ -10398,7 +10383,7 @@
           <w:rFonts w:eastAsiaTheme="minorEastAsia"/>
           <w:lang w:val="en-US"/>
         </w:rPr>
-        <w:t xml:space="preserve"> as its entries for each example</w:t>
+        <w:t xml:space="preserve"> for each example</w:t>
       </w:r>
     </w:p>
     <w:p>
@@ -10742,6 +10727,7 @@
     <w:p>
       <w:pPr>
         <w:rPr>
+          <w:rFonts w:eastAsiaTheme="minorEastAsia"/>
           <w:lang w:val="en-US"/>
         </w:rPr>
       </w:pPr>
@@ -10749,9 +10735,327 @@
     <w:p>
       <w:pPr>
         <w:rPr>
+          <w:rFonts w:eastAsiaTheme="minorEastAsia"/>
           <w:lang w:val="en-US"/>
         </w:rPr>
       </w:pPr>
+    </w:p>
+    <w:p>
+      <w:pPr>
+        <w:rPr>
+          <w:rFonts w:eastAsiaTheme="minorEastAsia"/>
+          <w:lang w:val="en-US"/>
+        </w:rPr>
+      </w:pPr>
+    </w:p>
+    <w:p>
+      <w:pPr>
+        <w:rPr>
+          <w:rFonts w:eastAsiaTheme="minorEastAsia"/>
+          <w:b/>
+          <w:bCs/>
+          <w:lang w:val="en-US"/>
+        </w:rPr>
+      </w:pPr>
+      <w:r>
+        <w:rPr>
+          <w:rFonts w:eastAsiaTheme="minorEastAsia"/>
+          <w:b/>
+          <w:bCs/>
+          <w:lang w:val="en-US"/>
+        </w:rPr>
+        <w:lastRenderedPageBreak/>
+        <w:t>Problem 2.2</w:t>
+      </w:r>
+    </w:p>
+    <w:p>
+      <w:pPr>
+        <w:rPr>
+          <w:lang w:val="en-US"/>
+        </w:rPr>
+      </w:pPr>
+    </w:p>
+    <w:p>
+      <w:pPr>
+        <w:rPr>
+          <w:b/>
+          <w:bCs/>
+          <w:lang w:val="en-US"/>
+        </w:rPr>
+      </w:pPr>
+      <w:r>
+        <w:rPr>
+          <w:b/>
+          <w:bCs/>
+          <w:lang w:val="en-US"/>
+        </w:rPr>
+        <w:t>(b)</w:t>
+      </w:r>
+    </w:p>
+    <w:p>
+      <w:pPr>
+        <w:rPr>
+          <w:b/>
+          <w:bCs/>
+          <w:lang w:val="en-US"/>
+        </w:rPr>
+      </w:pPr>
+    </w:p>
+    <w:p>
+      <w:pPr>
+        <w:rPr>
+          <w:lang w:val="en-US"/>
+        </w:rPr>
+      </w:pPr>
+      <w:r>
+        <w:rPr>
+          <w:lang w:val="en-US"/>
+        </w:rPr>
+        <w:t>Test accuracy obtained = 86.32%</w:t>
+      </w:r>
+    </w:p>
+    <w:p>
+      <w:pPr>
+        <w:rPr>
+          <w:lang w:val="en-US"/>
+        </w:rPr>
+      </w:pPr>
+    </w:p>
+    <w:p>
+      <w:pPr>
+        <w:rPr>
+          <w:lang w:val="en-US"/>
+        </w:rPr>
+      </w:pPr>
+      <w:r>
+        <w:rPr>
+          <w:lang w:val="en-US"/>
+        </w:rPr>
+        <w:t>Test accuracy for model M = 84.18%</w:t>
+      </w:r>
+    </w:p>
+    <w:p>
+      <w:pPr>
+        <w:rPr>
+          <w:lang w:val="en-US"/>
+        </w:rPr>
+      </w:pPr>
+    </w:p>
+    <w:p>
+      <w:pPr>
+        <w:rPr>
+          <w:lang w:val="en-US"/>
+        </w:rPr>
+      </w:pPr>
+      <w:r>
+        <w:rPr>
+          <w:lang w:val="en-US"/>
+        </w:rPr>
+        <w:t xml:space="preserve">Accuracy is not a good metric when the number of test examples for a particular class dominate the dataset (here class 0). Since in such a case the accuracy of that particular class dominates the evaluation of the model. Here in model M we always predict 0, hence we achieve quite high accuracy score. </w:t>
+      </w:r>
+      <w:proofErr w:type="gramStart"/>
+      <w:r>
+        <w:rPr>
+          <w:lang w:val="en-US"/>
+        </w:rPr>
+        <w:t>Hence</w:t>
+      </w:r>
+      <w:proofErr w:type="gramEnd"/>
+      <w:r>
+        <w:rPr>
+          <w:lang w:val="en-US"/>
+        </w:rPr>
+        <w:t xml:space="preserve"> we need a metric that specifies how well the model does on each class</w:t>
+      </w:r>
+      <w:r>
+        <w:rPr>
+          <w:lang w:val="en-US"/>
+        </w:rPr>
+        <w:t xml:space="preserve"> taking into account both false negatives and false positives</w:t>
+      </w:r>
+      <w:r>
+        <w:rPr>
+          <w:lang w:val="en-US"/>
+        </w:rPr>
+        <w:t>.</w:t>
+      </w:r>
+    </w:p>
+    <w:p>
+      <w:pPr>
+        <w:rPr>
+          <w:lang w:val="en-US"/>
+        </w:rPr>
+      </w:pPr>
+    </w:p>
+    <w:p>
+      <w:pPr>
+        <w:rPr>
+          <w:lang w:val="en-US"/>
+        </w:rPr>
+      </w:pPr>
+      <w:r>
+        <w:rPr>
+          <w:lang w:val="en-US"/>
+        </w:rPr>
+        <w:t>(c)</w:t>
+      </w:r>
+    </w:p>
+    <w:p>
+      <w:pPr>
+        <w:rPr>
+          <w:lang w:val="en-US"/>
+        </w:rPr>
+      </w:pPr>
+    </w:p>
+    <w:p>
+      <w:pPr>
+        <w:rPr>
+          <w:lang w:val="en-US"/>
+        </w:rPr>
+      </w:pPr>
+      <w:r>
+        <w:rPr>
+          <w:lang w:val="en-US"/>
+        </w:rPr>
+        <w:t xml:space="preserve">F1 score obtained for test set: </w:t>
+      </w:r>
+      <w:r>
+        <w:rPr>
+          <w:lang w:val="en-US"/>
+        </w:rPr>
+        <w:t>0.301</w:t>
+      </w:r>
+    </w:p>
+    <w:p>
+      <w:pPr>
+        <w:rPr>
+          <w:lang w:val="en-US"/>
+        </w:rPr>
+      </w:pPr>
+      <w:r>
+        <w:rPr>
+          <w:lang w:val="en-US"/>
+        </w:rPr>
+        <w:t>F1 score for model: 0</w:t>
+      </w:r>
+    </w:p>
+    <w:p>
+      <w:pPr>
+        <w:rPr>
+          <w:lang w:val="en-US"/>
+        </w:rPr>
+      </w:pPr>
+    </w:p>
+    <w:p>
+      <w:pPr>
+        <w:rPr>
+          <w:lang w:val="en-US"/>
+        </w:rPr>
+      </w:pPr>
+      <w:r>
+        <w:rPr>
+          <w:lang w:val="en-US"/>
+        </w:rPr>
+        <w:t xml:space="preserve">F1 is a good evaluation metric since it strikes a balance between precision and recall. It takes into account misclassifications for each class </w:t>
+      </w:r>
+      <w:r>
+        <w:rPr>
+          <w:lang w:val="en-US"/>
+        </w:rPr>
+        <w:t>and</w:t>
+      </w:r>
+      <w:r>
+        <w:rPr>
+          <w:lang w:val="en-US"/>
+        </w:rPr>
+        <w:t xml:space="preserve"> is not dependent on the majority class</w:t>
+      </w:r>
+      <w:r>
+        <w:rPr>
+          <w:lang w:val="en-US"/>
+        </w:rPr>
+        <w:t xml:space="preserve"> (here 0). F scores evaluate how well the model does on each class.</w:t>
+      </w:r>
+    </w:p>
+    <w:p>
+      <w:pPr>
+        <w:rPr>
+          <w:lang w:val="en-US"/>
+        </w:rPr>
+      </w:pPr>
+    </w:p>
+    <w:p>
+      <w:pPr>
+        <w:rPr>
+          <w:lang w:val="en-US"/>
+        </w:rPr>
+      </w:pPr>
+      <w:r>
+        <w:rPr>
+          <w:lang w:val="en-US"/>
+        </w:rPr>
+        <w:t>(e)</w:t>
+      </w:r>
+    </w:p>
+    <w:p>
+      <w:pPr>
+        <w:rPr>
+          <w:lang w:val="en-US"/>
+        </w:rPr>
+      </w:pPr>
+    </w:p>
+    <w:p>
+      <w:pPr>
+        <w:rPr>
+          <w:lang w:val="en-US"/>
+        </w:rPr>
+      </w:pPr>
+      <w:r>
+        <w:rPr>
+          <w:lang w:val="en-US"/>
+        </w:rPr>
+        <w:t>Test accuracy for logistic regression: 84.435%</w:t>
+      </w:r>
+    </w:p>
+    <w:p>
+      <w:pPr>
+        <w:rPr>
+          <w:lang w:val="en-US"/>
+        </w:rPr>
+      </w:pPr>
+      <w:r>
+        <w:rPr>
+          <w:lang w:val="en-US"/>
+        </w:rPr>
+        <w:t xml:space="preserve">Test accuracy for perceptron: 78.28% </w:t>
+      </w:r>
+    </w:p>
+    <w:p>
+      <w:pPr>
+        <w:rPr>
+          <w:lang w:val="en-US"/>
+        </w:rPr>
+      </w:pPr>
+    </w:p>
+    <w:p>
+      <w:pPr>
+        <w:rPr>
+          <w:vertAlign w:val="superscript"/>
+          <w:lang w:val="en-US"/>
+        </w:rPr>
+      </w:pPr>
+      <w:r>
+        <w:rPr>
+          <w:lang w:val="en-US"/>
+        </w:rPr>
+        <w:t xml:space="preserve">Hence logistic regression achieves higher accuracy. This can be attributed to the smooth differentiable objective function in case of logistic regression against a step function in perception. Hence it is better able to converge </w:t>
+      </w:r>
+      <w:r>
+        <w:rPr>
+          <w:lang w:val="en-US"/>
+        </w:rPr>
+        <w:t>to minima and is softer than perceptron, hence finding a better decision boundary.</w:t>
+      </w:r>
     </w:p>
     <w:sectPr>
       <w:pgSz w:w="11906" w:h="16838"/>
@@ -11195,6 +11499,48 @@
       <w:color w:val="808080"/>
     </w:rPr>
   </w:style>
+  <w:style w:type="paragraph" w:styleId="NormalWeb">
+    <w:name w:val="Normal (Web)"/>
+    <w:basedOn w:val="Normal"/>
+    <w:uiPriority w:val="99"/>
+    <w:semiHidden/>
+    <w:unhideWhenUsed/>
+    <w:rsid w:val="002063F6"/>
+    <w:pPr>
+      <w:spacing w:before="100" w:beforeAutospacing="1" w:after="100" w:afterAutospacing="1"/>
+    </w:pPr>
+    <w:rPr>
+      <w:rFonts w:ascii="Times New Roman" w:eastAsia="Times New Roman" w:hAnsi="Times New Roman" w:cs="Times New Roman"/>
+      <w:lang w:eastAsia="en-GB"/>
+    </w:rPr>
+  </w:style>
+  <w:style w:type="paragraph" w:styleId="BalloonText">
+    <w:name w:val="Balloon Text"/>
+    <w:basedOn w:val="Normal"/>
+    <w:link w:val="BalloonTextChar"/>
+    <w:uiPriority w:val="99"/>
+    <w:semiHidden/>
+    <w:unhideWhenUsed/>
+    <w:rsid w:val="00016D6A"/>
+    <w:rPr>
+      <w:rFonts w:ascii="Times New Roman" w:hAnsi="Times New Roman" w:cs="Times New Roman"/>
+      <w:sz w:val="18"/>
+      <w:szCs w:val="18"/>
+    </w:rPr>
+  </w:style>
+  <w:style w:type="character" w:customStyle="1" w:styleId="BalloonTextChar">
+    <w:name w:val="Balloon Text Char"/>
+    <w:basedOn w:val="DefaultParagraphFont"/>
+    <w:link w:val="BalloonText"/>
+    <w:uiPriority w:val="99"/>
+    <w:semiHidden/>
+    <w:rsid w:val="00016D6A"/>
+    <w:rPr>
+      <w:rFonts w:ascii="Times New Roman" w:hAnsi="Times New Roman" w:cs="Times New Roman"/>
+      <w:sz w:val="18"/>
+      <w:szCs w:val="18"/>
+    </w:rPr>
+  </w:style>
 </w:styles>
 </file>
 

--- a/Assignment-3/answers.docx
+++ b/Assignment-3/answers.docx
@@ -260,14 +260,7 @@
                   <w:rFonts w:ascii="Cambria Math" w:hAnsi="Cambria Math"/>
                   <w:lang w:val="en-US"/>
                 </w:rPr>
-                <m:t>Y=</m:t>
-              </m:r>
-              <m:r>
-                <w:rPr>
-                  <w:rFonts w:ascii="Cambria Math" w:hAnsi="Cambria Math"/>
-                  <w:lang w:val="en-US"/>
-                </w:rPr>
-                <m:t>1</m:t>
+                <m:t>Y=1</m:t>
               </m:r>
             </m:e>
             <m:e>
@@ -852,28 +845,7 @@
               <w:rFonts w:ascii="Cambria Math" w:eastAsiaTheme="minorEastAsia" w:hAnsi="Cambria Math"/>
               <w:lang w:val="en-US"/>
             </w:rPr>
-            <m:t>(</m:t>
-          </m:r>
-          <m:r>
-            <w:rPr>
-              <w:rFonts w:ascii="Cambria Math" w:eastAsiaTheme="minorEastAsia" w:hAnsi="Cambria Math"/>
-              <w:lang w:val="en-US"/>
-            </w:rPr>
-            <m:t>x</m:t>
-          </m:r>
-          <m:r>
-            <w:rPr>
-              <w:rFonts w:ascii="Cambria Math" w:eastAsiaTheme="minorEastAsia" w:hAnsi="Cambria Math"/>
-              <w:lang w:val="en-US"/>
-            </w:rPr>
-            <m:t>)</m:t>
-          </m:r>
-          <m:r>
-            <w:rPr>
-              <w:rFonts w:ascii="Cambria Math" w:eastAsiaTheme="minorEastAsia" w:hAnsi="Cambria Math"/>
-              <w:lang w:val="en-US"/>
-            </w:rPr>
-            <m:t>)</m:t>
+            <m:t>(x))</m:t>
           </m:r>
         </m:oMath>
       </m:oMathPara>
@@ -941,6 +913,9 @@
                 </m:sSubPr>
                 <m:e>
                   <m:r>
+                    <m:rPr>
+                      <m:sty m:val="p"/>
+                    </m:rPr>
                     <w:rPr>
                       <w:rFonts w:ascii="Cambria Math" w:hAnsi="Cambria Math"/>
                       <w:lang w:val="en-US"/>
@@ -1659,21 +1634,7 @@
               <w:rFonts w:ascii="Cambria Math" w:eastAsiaTheme="minorEastAsia" w:hAnsi="Cambria Math"/>
               <w:lang w:val="en-US"/>
             </w:rPr>
-            <m:t>(</m:t>
-          </m:r>
-          <m:r>
-            <w:rPr>
-              <w:rFonts w:ascii="Cambria Math" w:eastAsiaTheme="minorEastAsia" w:hAnsi="Cambria Math"/>
-              <w:lang w:val="en-US"/>
-            </w:rPr>
-            <m:t>x</m:t>
-          </m:r>
-          <m:r>
-            <w:rPr>
-              <w:rFonts w:ascii="Cambria Math" w:eastAsiaTheme="minorEastAsia" w:hAnsi="Cambria Math"/>
-              <w:lang w:val="en-US"/>
-            </w:rPr>
-            <m:t>))</m:t>
+            <m:t>(x))</m:t>
           </m:r>
         </m:oMath>
       </m:oMathPara>
@@ -1821,14 +1782,7 @@
           <w:rFonts w:eastAsiaTheme="minorEastAsia"/>
           <w:lang w:val="en-US"/>
         </w:rPr>
-        <w:t xml:space="preserve">= 1 - </w:t>
-      </w:r>
-      <w:r>
-        <w:rPr>
-          <w:rFonts w:eastAsiaTheme="minorEastAsia"/>
-          <w:lang w:val="en-US"/>
-        </w:rPr>
-        <w:t>y</w:t>
+        <w:t>= 1 - y</w:t>
       </w:r>
       <w:r>
         <w:rPr>
@@ -1992,14 +1946,7 @@
                       <w:rFonts w:ascii="Cambria Math" w:eastAsiaTheme="minorEastAsia" w:hAnsi="Cambria Math"/>
                       <w:lang w:val="en-US"/>
                     </w:rPr>
-                    <m:t>k=</m:t>
-                  </m:r>
-                  <m:r>
-                    <w:rPr>
-                      <w:rFonts w:ascii="Cambria Math" w:eastAsiaTheme="minorEastAsia" w:hAnsi="Cambria Math"/>
-                      <w:lang w:val="en-US"/>
-                    </w:rPr>
-                    <m:t>0</m:t>
+                    <m:t>k=0</m:t>
                   </m:r>
                 </m:sub>
                 <m:sup>
@@ -2153,6 +2100,9 @@
                         </m:sSubPr>
                         <m:e>
                           <m:r>
+                            <m:rPr>
+                              <m:sty m:val="p"/>
+                            </m:rPr>
                             <w:rPr>
                               <w:rFonts w:ascii="Cambria Math" w:hAnsi="Cambria Math"/>
                               <w:lang w:val="en-US"/>
@@ -2298,14 +2248,7 @@
               <w:rFonts w:ascii="Cambria Math" w:eastAsiaTheme="minorEastAsia" w:hAnsi="Cambria Math"/>
               <w:lang w:val="en-US"/>
             </w:rPr>
-            <m:t xml:space="preserve">= </m:t>
-          </m:r>
-          <m:r>
-            <w:rPr>
-              <w:rFonts w:ascii="Cambria Math" w:eastAsiaTheme="minorEastAsia" w:hAnsi="Cambria Math"/>
-              <w:lang w:val="en-US"/>
-            </w:rPr>
-            <m:t>-</m:t>
+            <m:t>= -</m:t>
           </m:r>
           <m:f>
             <m:fPr>
@@ -2951,6 +2894,9 @@
                 </m:sSubPr>
                 <m:e>
                   <m:r>
+                    <m:rPr>
+                      <m:sty m:val="p"/>
+                    </m:rPr>
                     <w:rPr>
                       <w:rFonts w:ascii="Cambria Math" w:hAnsi="Cambria Math"/>
                       <w:lang w:val="en-US"/>
@@ -3445,6 +3391,9 @@
                         </m:sSubPr>
                         <m:e>
                           <m:r>
+                            <m:rPr>
+                              <m:sty m:val="p"/>
+                            </m:rPr>
                             <w:rPr>
                               <w:rFonts w:ascii="Cambria Math" w:hAnsi="Cambria Math"/>
                               <w:lang w:val="en-US"/>
@@ -4450,6 +4399,9 @@
                         </m:sSubPr>
                         <m:e>
                           <m:r>
+                            <m:rPr>
+                              <m:sty m:val="p"/>
+                            </m:rPr>
                             <w:rPr>
                               <w:rFonts w:ascii="Cambria Math" w:hAnsi="Cambria Math"/>
                               <w:lang w:val="en-US"/>
@@ -4788,6 +4740,9 @@
                         </m:sSubPr>
                         <m:e>
                           <m:r>
+                            <m:rPr>
+                              <m:sty m:val="p"/>
+                            </m:rPr>
                             <w:rPr>
                               <w:rFonts w:ascii="Cambria Math" w:hAnsi="Cambria Math"/>
                               <w:lang w:val="en-US"/>
@@ -7478,14 +7433,7 @@
               <w:rFonts w:ascii="Cambria Math" w:eastAsiaTheme="minorEastAsia" w:hAnsi="Cambria Math"/>
               <w:lang w:val="en-US"/>
             </w:rPr>
-            <m:t xml:space="preserve"> </m:t>
-          </m:r>
-          <m:r>
-            <w:rPr>
-              <w:rFonts w:ascii="Cambria Math" w:eastAsiaTheme="minorEastAsia" w:hAnsi="Cambria Math"/>
-              <w:lang w:val="en-US"/>
-            </w:rPr>
-            <m:t xml:space="preserve">        </m:t>
+            <m:t xml:space="preserve">         </m:t>
           </m:r>
           <m:r>
             <m:rPr>
@@ -8096,14 +8044,7 @@
               <w:rFonts w:ascii="Cambria Math" w:eastAsiaTheme="minorEastAsia" w:hAnsi="Cambria Math"/>
               <w:lang w:val="en-US"/>
             </w:rPr>
-            <m:t>=</m:t>
-          </m:r>
-          <m:r>
-            <w:rPr>
-              <w:rFonts w:ascii="Cambria Math" w:eastAsiaTheme="minorEastAsia" w:hAnsi="Cambria Math"/>
-              <w:lang w:val="en-US"/>
-            </w:rPr>
-            <m:t>-</m:t>
+            <m:t>=-</m:t>
           </m:r>
           <m:f>
             <m:fPr>
@@ -8698,14 +8639,7 @@
               <w:rFonts w:ascii="Cambria Math" w:eastAsiaTheme="minorEastAsia" w:hAnsi="Cambria Math"/>
               <w:lang w:val="en-US"/>
             </w:rPr>
-            <m:t>]</m:t>
-          </m:r>
-          <m:r>
-            <w:rPr>
-              <w:rFonts w:ascii="Cambria Math" w:eastAsiaTheme="minorEastAsia" w:hAnsi="Cambria Math"/>
-              <w:lang w:val="en-US"/>
-            </w:rPr>
-            <m:t xml:space="preserve"> </m:t>
+            <m:t xml:space="preserve">] </m:t>
           </m:r>
         </m:oMath>
       </m:oMathPara>
@@ -8907,17 +8841,7 @@
                       <w:rFonts w:ascii="Cambria Math" w:eastAsiaTheme="minorEastAsia" w:hAnsi="Cambria Math"/>
                       <w:lang w:val="en-US"/>
                     </w:rPr>
-                    <m:t>(i</m:t>
-                  </m:r>
-                  <m:r>
-                    <m:rPr>
-                      <m:sty m:val="p"/>
-                    </m:rPr>
-                    <w:rPr>
-                      <w:rFonts w:ascii="Cambria Math" w:eastAsiaTheme="minorEastAsia" w:hAnsi="Cambria Math"/>
-                      <w:lang w:val="en-US"/>
-                    </w:rPr>
-                    <m:t>)</m:t>
+                    <m:t>(i)</m:t>
                   </m:r>
                 </m:sup>
               </m:sSup>
@@ -8926,14 +8850,7 @@
                   <w:rFonts w:ascii="Cambria Math" w:eastAsiaTheme="minorEastAsia" w:hAnsi="Cambria Math"/>
                   <w:lang w:val="en-US"/>
                 </w:rPr>
-                <m:t>))</m:t>
-              </m:r>
-              <m:r>
-                <w:rPr>
-                  <w:rFonts w:ascii="Cambria Math" w:eastAsiaTheme="minorEastAsia" w:hAnsi="Cambria Math"/>
-                  <w:lang w:val="en-US"/>
-                </w:rPr>
-                <m:t>-</m:t>
+                <m:t>))-</m:t>
               </m:r>
             </m:e>
           </m:nary>
@@ -8991,14 +8908,7 @@
                       <w:rFonts w:ascii="Cambria Math" w:hAnsi="Cambria Math"/>
                       <w:lang w:val="en-US"/>
                     </w:rPr>
-                    <m:t>Y=</m:t>
-                  </m:r>
-                  <m:r>
-                    <w:rPr>
-                      <w:rFonts w:ascii="Cambria Math" w:hAnsi="Cambria Math"/>
-                      <w:lang w:val="en-US"/>
-                    </w:rPr>
-                    <m:t>j</m:t>
+                    <m:t>Y=j</m:t>
                   </m:r>
                 </m:e>
                 <m:e>
@@ -9021,6 +8931,9 @@
                     </m:sSubPr>
                     <m:e>
                       <m:r>
+                        <m:rPr>
+                          <m:sty m:val="p"/>
+                        </m:rPr>
                         <w:rPr>
                           <w:rFonts w:ascii="Cambria Math" w:hAnsi="Cambria Math"/>
                           <w:lang w:val="en-US"/>
@@ -9262,6 +9175,9 @@
               </m:sSubPr>
               <m:e>
                 <m:r>
+                  <m:rPr>
+                    <m:sty m:val="p"/>
+                  </m:rPr>
                   <w:rPr>
                     <w:rFonts w:ascii="Cambria Math" w:hAnsi="Cambria Math"/>
                     <w:lang w:val="en-US"/>
@@ -9541,14 +9457,7 @@
                   <w:rFonts w:ascii="Cambria Math" w:hAnsi="Cambria Math"/>
                   <w:lang w:val="en-US"/>
                 </w:rPr>
-                <m:t>)</m:t>
-              </m:r>
-              <m:r>
-                <w:rPr>
-                  <w:rFonts w:ascii="Cambria Math" w:hAnsi="Cambria Math"/>
-                  <w:lang w:val="en-US"/>
-                </w:rPr>
-                <m:t>ϕ</m:t>
+                <m:t>)ϕ</m:t>
               </m:r>
               <m:r>
                 <m:rPr>
@@ -9748,16 +9657,7 @@
             <w:szCs w:val="28"/>
             <w:lang w:val="en-US"/>
           </w:rPr>
-          <m:t xml:space="preserve">= </m:t>
-        </m:r>
-        <m:r>
-          <w:rPr>
-            <w:rFonts w:ascii="Cambria Math" w:eastAsiaTheme="minorEastAsia" w:hAnsi="Cambria Math"/>
-            <w:sz w:val="28"/>
-            <w:szCs w:val="28"/>
-            <w:lang w:val="en-US"/>
-          </w:rPr>
-          <m:t>=</m:t>
+          <m:t>= =</m:t>
         </m:r>
         <m:f>
           <m:fPr>
@@ -10329,14 +10229,7 @@
           <w:rFonts w:eastAsiaTheme="minorEastAsia"/>
           <w:lang w:val="en-US"/>
         </w:rPr>
-        <w:t xml:space="preserve"> </w:t>
-      </w:r>
-      <w:r>
-        <w:rPr>
-          <w:rFonts w:eastAsiaTheme="minorEastAsia"/>
-          <w:lang w:val="en-US"/>
-        </w:rPr>
-        <w:t xml:space="preserve">is vector of size N*1 whose entries are </w:t>
+        <w:t xml:space="preserve"> is vector of size N*1 whose entries are </w:t>
       </w:r>
       <m:oMath>
         <m:sSubSup>
@@ -10475,16 +10368,7 @@
                 <w:szCs w:val="28"/>
                 <w:lang w:val="en-US"/>
               </w:rPr>
-              <m:t>∂</m:t>
-            </m:r>
-            <m:r>
-              <w:rPr>
-                <w:rFonts w:ascii="Cambria Math" w:eastAsiaTheme="minorEastAsia" w:hAnsi="Cambria Math"/>
-                <w:sz w:val="28"/>
-                <w:szCs w:val="28"/>
-                <w:lang w:val="en-US"/>
-              </w:rPr>
-              <m:t>W</m:t>
+              <m:t>∂W</m:t>
             </m:r>
           </m:den>
         </m:f>
@@ -10611,25 +10495,7 @@
                 <w:szCs w:val="28"/>
                 <w:lang w:val="en-US"/>
               </w:rPr>
-              <m:t>P</m:t>
-            </m:r>
-            <m:r>
-              <w:rPr>
-                <w:rFonts w:ascii="Cambria Math" w:eastAsiaTheme="minorEastAsia" w:hAnsi="Cambria Math"/>
-                <w:sz w:val="28"/>
-                <w:szCs w:val="28"/>
-                <w:lang w:val="en-US"/>
-              </w:rPr>
-              <m:t>-</m:t>
-            </m:r>
-            <m:r>
-              <w:rPr>
-                <w:rFonts w:ascii="Cambria Math" w:eastAsiaTheme="minorEastAsia" w:hAnsi="Cambria Math"/>
-                <w:sz w:val="28"/>
-                <w:szCs w:val="28"/>
-                <w:lang w:val="en-US"/>
-              </w:rPr>
-              <m:t>Y</m:t>
+              <m:t>P-Y</m:t>
             </m:r>
           </m:e>
         </m:d>
@@ -11048,7 +10914,19 @@
         <w:rPr>
           <w:lang w:val="en-US"/>
         </w:rPr>
-        <w:t xml:space="preserve">Hence logistic regression achieves higher accuracy. This can be attributed to the smooth differentiable objective function in case of logistic regression against a step function in perception. Hence it is better able to converge </w:t>
+        <w:t xml:space="preserve">Hence logistic regression achieves higher accuracy. This can be attributed to the smooth differentiable objective function in case of logistic regression against a step function in </w:t>
+      </w:r>
+      <w:r>
+        <w:rPr>
+          <w:lang w:val="en-US"/>
+        </w:rPr>
+        <w:t>perceptron</w:t>
+      </w:r>
+      <w:r>
+        <w:rPr>
+          <w:lang w:val="en-US"/>
+        </w:rPr>
+        <w:t xml:space="preserve">. Hence it is better able to converge </w:t>
       </w:r>
       <w:r>
         <w:rPr>

--- a/Assignment-3/answers.docx
+++ b/Assignment-3/answers.docx
@@ -845,7 +845,7 @@
               <w:rFonts w:ascii="Cambria Math" w:eastAsiaTheme="minorEastAsia" w:hAnsi="Cambria Math"/>
               <w:lang w:val="en-US"/>
             </w:rPr>
-            <m:t>(x))</m:t>
+            <m:t>(x)</m:t>
           </m:r>
         </m:oMath>
       </m:oMathPara>
@@ -1634,7 +1634,7 @@
               <w:rFonts w:ascii="Cambria Math" w:eastAsiaTheme="minorEastAsia" w:hAnsi="Cambria Math"/>
               <w:lang w:val="en-US"/>
             </w:rPr>
-            <m:t>(x))</m:t>
+            <m:t>(x)</m:t>
           </m:r>
         </m:oMath>
       </m:oMathPara>
@@ -8227,7 +8227,7 @@
                   <w:rFonts w:ascii="Cambria Math" w:eastAsiaTheme="minorEastAsia" w:hAnsi="Cambria Math"/>
                   <w:lang w:val="en-US"/>
                 </w:rPr>
-                <m:t>))]+</m:t>
+                <m:t>)]+</m:t>
               </m:r>
             </m:e>
           </m:nary>
@@ -8850,7 +8850,7 @@
                   <w:rFonts w:ascii="Cambria Math" w:eastAsiaTheme="minorEastAsia" w:hAnsi="Cambria Math"/>
                   <w:lang w:val="en-US"/>
                 </w:rPr>
-                <m:t>))-</m:t>
+                <m:t>)-</m:t>
               </m:r>
             </m:e>
           </m:nary>
@@ -9508,7 +9508,7 @@
                   <w:rFonts w:ascii="Cambria Math" w:eastAsiaTheme="minorEastAsia" w:hAnsi="Cambria Math"/>
                   <w:lang w:val="en-US"/>
                 </w:rPr>
-                <m:t>))</m:t>
+                <m:t>)</m:t>
               </m:r>
             </m:e>
           </m:nary>
@@ -9949,7 +9949,7 @@
                     <w:szCs w:val="28"/>
                     <w:lang w:val="en-US"/>
                   </w:rPr>
-                  <m:t>))</m:t>
+                  <m:t>)</m:t>
                 </m:r>
               </m:e>
             </m:nary>
@@ -10802,7 +10802,19 @@
         <w:rPr>
           <w:lang w:val="en-US"/>
         </w:rPr>
-        <w:t>F1 score for model: 0</w:t>
+        <w:t>F1 score for model</w:t>
+      </w:r>
+      <w:r>
+        <w:rPr>
+          <w:lang w:val="en-US"/>
+        </w:rPr>
+        <w:t xml:space="preserve"> M</w:t>
+      </w:r>
+      <w:r>
+        <w:rPr>
+          <w:lang w:val="en-US"/>
+        </w:rPr>
+        <w:t>: 0</w:t>
       </w:r>
     </w:p>
     <w:p>
